--- a/TimeSeries_DataDictionary.docx
+++ b/TimeSeries_DataDictionary.docx
@@ -22,6 +22,15 @@
           <w:szCs w:val="48"/>
         </w:rPr>
         <w:t>Get your Time Series Data</w:t>
+      </w:r>
+      <w:r>
+        <w:rPr>
+          <w:b/>
+          <w:bCs/>
+          <w:sz w:val="48"/>
+          <w:szCs w:val="48"/>
+        </w:rPr>
+        <w:t xml:space="preserve"> </w:t>
       </w:r>
     </w:p>
     <w:p>
@@ -847,15 +856,7 @@
           <w:sz w:val="26"/>
           <w:szCs w:val="26"/>
         </w:rPr>
-        <w:t>This dataset provides valuable information about the sales and performance of businesses that primarily sell alcoholic beverages such as beer, wine, and liquor directly to consumers. This dataset looks concise and comprehensive, and I can easily use it for data forecasting and further learning.</w:t>
-      </w:r>
-      <w:r>
-        <w:rPr>
-          <w:rFonts w:ascii="AppleSystemUIFont" w:hAnsi="AppleSystemUIFont" w:cs="AppleSystemUIFont"/>
-          <w:sz w:val="26"/>
-          <w:szCs w:val="26"/>
-        </w:rPr>
-        <w:t xml:space="preserve"> Also, this dataset is a barometer for economic conditions. When consumer spending on liquor increases, it can be a sign of economic stability. Conversely, a drop in sales may signal economic challenges.</w:t>
+        <w:t>This dataset provides valuable information about the sales and performance of businesses that primarily sell alcoholic beverages such as beer, wine, and liquor directly to consumers. This dataset looks concise and comprehensive, and I can easily use it for data forecasting and further learning. Also, this dataset is a barometer for economic conditions. When consumer spending on liquor increases, it can be a sign of economic stability. Conversely, a drop in sales may signal economic challenges.</w:t>
       </w:r>
     </w:p>
     <w:p>

--- a/TimeSeries_DataDictionary.docx
+++ b/TimeSeries_DataDictionary.docx
@@ -22,15 +22,6 @@
           <w:szCs w:val="48"/>
         </w:rPr>
         <w:t>Get your Time Series Data</w:t>
-      </w:r>
-      <w:r>
-        <w:rPr>
-          <w:b/>
-          <w:bCs/>
-          <w:sz w:val="48"/>
-          <w:szCs w:val="48"/>
-        </w:rPr>
-        <w:t xml:space="preserve"> </w:t>
       </w:r>
     </w:p>
     <w:p>
@@ -794,26 +785,6 @@
         </w:rPr>
         <w:t>October 4, 2023.</w:t>
       </w:r>
-    </w:p>
-    <w:p>
-      <w:pPr>
-        <w:pStyle w:val="series-notes"/>
-        <w:rPr>
-          <w:rFonts w:ascii="Lato" w:hAnsi="Lato"/>
-          <w:color w:val="2D3B45"/>
-          <w:shd w:val="clear" w:color="auto" w:fill="FFFFFF"/>
-        </w:rPr>
-      </w:pPr>
-    </w:p>
-    <w:p>
-      <w:pPr>
-        <w:pStyle w:val="series-notes"/>
-        <w:rPr>
-          <w:rFonts w:ascii="Lato" w:hAnsi="Lato"/>
-          <w:color w:val="2D3B45"/>
-          <w:shd w:val="clear" w:color="auto" w:fill="FFFFFF"/>
-        </w:rPr>
-      </w:pPr>
     </w:p>
     <w:p>
       <w:pPr>
